--- a/events to add.docx
+++ b/events to add.docx
@@ -1593,114 +1593,120 @@
     </w:p>
     <w:p>
       <w:pPr>
+        <w:rPr>
+          <w:lang w:val="en-GB"/>
+        </w:rPr>
+      </w:pPr>
+    </w:p>
+    <w:p>
+      <w:pPr>
+        <w:rPr>
+          <w:lang w:val="en-GB"/>
+        </w:rPr>
+      </w:pPr>
+      <w:r>
+        <w:rPr>
+          <w:lang w:val="en-GB"/>
+        </w:rPr>
+        <w:t>[b]Egalitarian</w:t>
+      </w:r>
+      <w:r>
+        <w:rPr>
+          <w:lang w:val="en-GB"/>
+        </w:rPr>
+        <w:t>-Authoritarian</w:t>
+      </w:r>
+      <w:r>
+        <w:rPr>
+          <w:lang w:val="en-GB"/>
+        </w:rPr>
+        <w:t xml:space="preserve">[/b] </w:t>
+      </w:r>
+    </w:p>
+    <w:p>
+      <w:pPr>
         <w:pStyle w:val="ListParagraph"/>
         <w:numPr>
           <w:ilvl w:val="0"/>
           <w:numId w:val="1"/>
         </w:numPr>
         <w:rPr>
-          <w:highlight w:val="green"/>
-          <w:lang w:val="en-GB"/>
-        </w:rPr>
-      </w:pPr>
-      <w:r>
-        <w:rPr>
-          <w:highlight w:val="green"/>
-          <w:lang w:val="en-GB"/>
-        </w:rPr>
-        <w:t>Ethnic tensions on (planet) (in empire)</w:t>
-      </w:r>
-    </w:p>
-    <w:p>
-      <w:pPr>
-        <w:rPr>
-          <w:lang w:val="en-GB"/>
-        </w:rPr>
-      </w:pPr>
-      <w:r>
-        <w:rPr>
-          <w:lang w:val="en-GB"/>
-        </w:rPr>
-        <w:t>[spoiler]</w:t>
-      </w:r>
-      <w:r>
-        <w:rPr>
-          <w:lang w:val="en-GB"/>
-        </w:rPr>
-        <w:t>First planet then (if there are min 3 planets with mixed race and xenophobia) can happen empire-wide.</w:t>
-      </w:r>
-    </w:p>
-    <w:p>
-      <w:pPr>
-        <w:rPr>
-          <w:lang w:val="en-GB"/>
-        </w:rPr>
-      </w:pPr>
-      <w:r>
-        <w:rPr>
-          <w:lang w:val="en-GB"/>
-        </w:rPr>
-        <w:t>Text: Interspecies tensions on [] have reached breaking point after massive protests among the [</w:t>
-      </w:r>
-      <w:proofErr w:type="spellStart"/>
-      <w:r>
-        <w:rPr>
-          <w:lang w:val="en-GB"/>
-        </w:rPr>
-        <w:t>xeno</w:t>
-      </w:r>
-      <w:proofErr w:type="spellEnd"/>
-      <w:r>
-        <w:rPr>
-          <w:lang w:val="en-GB"/>
-        </w:rPr>
-        <w:t>] population were sparked by the arrest of a promi</w:t>
-      </w:r>
-      <w:r>
-        <w:rPr>
-          <w:lang w:val="en-GB"/>
-        </w:rPr>
-        <w:t>n</w:t>
-      </w:r>
-      <w:r>
-        <w:rPr>
-          <w:lang w:val="en-GB"/>
-        </w:rPr>
-        <w:t>ent [</w:t>
-      </w:r>
-      <w:proofErr w:type="spellStart"/>
-      <w:r>
-        <w:rPr>
-          <w:lang w:val="en-GB"/>
-        </w:rPr>
-        <w:t>xeno</w:t>
-      </w:r>
-      <w:proofErr w:type="spellEnd"/>
-      <w:r>
-        <w:rPr>
-          <w:lang w:val="en-GB"/>
-        </w:rPr>
-        <w:t>]</w:t>
-      </w:r>
-      <w:r>
-        <w:rPr>
-          <w:lang w:val="en-GB"/>
-        </w:rPr>
-        <w:t xml:space="preserve"> for corruption. [</w:t>
-      </w:r>
-      <w:proofErr w:type="spellStart"/>
-      <w:r>
-        <w:rPr>
-          <w:lang w:val="en-GB"/>
-        </w:rPr>
-        <w:t>xenos</w:t>
-      </w:r>
-      <w:proofErr w:type="spellEnd"/>
-      <w:r>
-        <w:rPr>
-          <w:lang w:val="en-GB"/>
-        </w:rPr>
-        <w:t>] believe this to be the latest in a string of oppressive moves by the [</w:t>
+          <w:lang w:val="en-GB"/>
+        </w:rPr>
+      </w:pPr>
+      <w:r>
+        <w:rPr>
+          <w:lang w:val="en-GB"/>
+        </w:rPr>
+        <w:t>Species wants rights</w:t>
+      </w:r>
+    </w:p>
+    <w:p>
+      <w:pPr>
+        <w:rPr>
+          <w:lang w:val="en-GB"/>
+        </w:rPr>
+      </w:pPr>
+      <w:r>
+        <w:rPr>
+          <w:lang w:val="en-GB"/>
+        </w:rPr>
+        <w:t>I don’t think that I need a separate xenophobe text, but I can use this for when a species is not given citizen rights.</w:t>
+      </w:r>
+      <w:r>
+        <w:rPr>
+          <w:lang w:val="en-GB"/>
+        </w:rPr>
+        <w:t xml:space="preserve"> (But might only work if you can set rights via script, or if the player is human you can tell them to change them).</w:t>
+      </w:r>
+    </w:p>
+    <w:p>
+      <w:pPr>
+        <w:rPr>
+          <w:lang w:val="en-GB"/>
+        </w:rPr>
+      </w:pPr>
+      <w:r>
+        <w:rPr>
+          <w:lang w:val="en-GB"/>
+        </w:rPr>
+        <w:t>Xenophobic vari</w:t>
+      </w:r>
+      <w:r>
+        <w:rPr>
+          <w:lang w:val="en-GB"/>
+        </w:rPr>
+        <w:t>a</w:t>
+      </w:r>
+      <w:r>
+        <w:rPr>
+          <w:lang w:val="en-GB"/>
+        </w:rPr>
+        <w:t xml:space="preserve">nt </w:t>
+      </w:r>
+      <w:r>
+        <w:rPr>
+          <w:lang w:val="en-GB"/>
+        </w:rPr>
+        <w:t>on this (</w:t>
+      </w:r>
+      <w:r>
+        <w:rPr>
+          <w:lang w:val="en-GB"/>
+        </w:rPr>
+        <w:t>if you have several planets of an enslaved species</w:t>
+      </w:r>
+      <w:r>
+        <w:rPr>
+          <w:lang w:val="en-GB"/>
+        </w:rPr>
+        <w:t>)</w:t>
+      </w:r>
+      <w:r>
+        <w:rPr>
+          <w:lang w:val="en-GB"/>
+        </w:rPr>
+        <w:t>: [</w:t>
       </w:r>
       <w:proofErr w:type="spellStart"/>
       <w:proofErr w:type="gramStart"/>
@@ -1708,7 +1714,7 @@
         <w:rPr>
           <w:lang w:val="en-GB"/>
         </w:rPr>
-        <w:t>owner.GetSpeciesAdj</w:t>
+        <w:t>xeno.GetSpeciesName</w:t>
       </w:r>
       <w:proofErr w:type="spellEnd"/>
       <w:proofErr w:type="gramEnd"/>
@@ -1716,510 +1722,40 @@
         <w:rPr>
           <w:lang w:val="en-GB"/>
         </w:rPr>
-        <w:t>] authorities against them, and took to the streets to express their dissatisfaction at the state of affairs</w:t>
-      </w:r>
-      <w:r>
-        <w:rPr>
-          <w:lang w:val="en-GB"/>
-        </w:rPr>
-        <w:t>. These</w:t>
-      </w:r>
-      <w:r>
-        <w:rPr>
-          <w:lang w:val="en-GB"/>
-        </w:rPr>
-        <w:t xml:space="preserve"> protests</w:t>
-      </w:r>
-      <w:r>
-        <w:rPr>
-          <w:lang w:val="en-GB"/>
-        </w:rPr>
-        <w:t xml:space="preserve"> were met by equally huge counter-protests by the [</w:t>
+        <w:t xml:space="preserve">]... activists claim to be fed up with being treated as second-class citizens / slaves (could have a </w:t>
       </w:r>
       <w:proofErr w:type="spellStart"/>
-      <w:proofErr w:type="gramStart"/>
-      <w:r>
-        <w:rPr>
-          <w:lang w:val="en-GB"/>
-        </w:rPr>
-        <w:t>root.owner</w:t>
-      </w:r>
-      <w:proofErr w:type="gramEnd"/>
-      <w:r>
-        <w:rPr>
-          <w:lang w:val="en-GB"/>
-        </w:rPr>
-        <w:t>.species</w:t>
+      <w:r>
+        <w:rPr>
+          <w:lang w:val="en-GB"/>
+        </w:rPr>
+        <w:t>varient</w:t>
       </w:r>
       <w:proofErr w:type="spellEnd"/>
       <w:r>
         <w:rPr>
           <w:lang w:val="en-GB"/>
         </w:rPr>
-        <w:t>] loyalists. Events quickly spiralled out of control, as police were unable to keep the two parties apart, leading to widespread bloodshed. The army has been deployed to restore order on the streets; however, the situation remains tense.</w:t>
-      </w:r>
-    </w:p>
-    <w:p>
-      <w:pPr>
-        <w:rPr>
-          <w:lang w:val="en-GB"/>
-        </w:rPr>
-      </w:pPr>
-      <w:r>
-        <w:rPr>
-          <w:lang w:val="en-GB"/>
-        </w:rPr>
-        <w:t>Options:</w:t>
-      </w:r>
-    </w:p>
-    <w:p>
-      <w:pPr>
-        <w:rPr>
-          <w:lang w:val="en-GB"/>
-        </w:rPr>
-      </w:pPr>
-      <w:r>
-        <w:rPr>
-          <w:lang w:val="en-GB"/>
-        </w:rPr>
-        <w:t>-The [</w:t>
-      </w:r>
-      <w:proofErr w:type="spellStart"/>
-      <w:r>
-        <w:rPr>
-          <w:lang w:val="en-GB"/>
-        </w:rPr>
-        <w:t>xenos</w:t>
-      </w:r>
-      <w:proofErr w:type="spellEnd"/>
-      <w:r>
-        <w:rPr>
-          <w:lang w:val="en-GB"/>
-        </w:rPr>
-        <w:t>] have no place in the [</w:t>
-      </w:r>
-      <w:proofErr w:type="spellStart"/>
-      <w:proofErr w:type="gramStart"/>
-      <w:r>
-        <w:rPr>
-          <w:lang w:val="en-GB"/>
-        </w:rPr>
-        <w:t>root.owner</w:t>
-      </w:r>
-      <w:proofErr w:type="gramEnd"/>
-      <w:r>
-        <w:rPr>
-          <w:lang w:val="en-GB"/>
-        </w:rPr>
-        <w:t>.GetName</w:t>
-      </w:r>
-      <w:proofErr w:type="spellEnd"/>
-      <w:r>
-        <w:rPr>
-          <w:lang w:val="en-GB"/>
-        </w:rPr>
-        <w:t xml:space="preserve">]. (Not for xenophiles, </w:t>
-      </w:r>
-      <w:proofErr w:type="spellStart"/>
-      <w:r>
-        <w:rPr>
-          <w:lang w:val="en-GB"/>
-        </w:rPr>
-        <w:t>phobes</w:t>
-      </w:r>
-      <w:proofErr w:type="spellEnd"/>
-      <w:r>
-        <w:rPr>
-          <w:lang w:val="en-GB"/>
-        </w:rPr>
-        <w:t xml:space="preserve"> will pick it - insults all of that species in the empire, but xenophobe factions are happy; xenophobe attraction</w:t>
-      </w:r>
-      <w:r>
-        <w:rPr>
-          <w:lang w:val="en-GB"/>
-        </w:rPr>
-        <w:t>;</w:t>
-      </w:r>
-      <w:r>
-        <w:rPr>
-          <w:lang w:val="en-GB"/>
-        </w:rPr>
-        <w:t xml:space="preserve"> high chance of </w:t>
-      </w:r>
-      <w:r>
-        <w:rPr>
-          <w:lang w:val="en-GB"/>
-        </w:rPr>
-        <w:t xml:space="preserve">ethnic tension </w:t>
-      </w:r>
-      <w:r>
-        <w:rPr>
-          <w:lang w:val="en-GB"/>
-        </w:rPr>
-        <w:t>spread).</w:t>
-      </w:r>
-    </w:p>
-    <w:p>
-      <w:pPr>
-        <w:rPr>
-          <w:lang w:val="en-GB"/>
-        </w:rPr>
-      </w:pPr>
-      <w:r>
-        <w:rPr>
-          <w:lang w:val="en-GB"/>
-        </w:rPr>
-        <w:t xml:space="preserve">-Such incidents are inevitable (xenophobe attraction on the planet, </w:t>
-      </w:r>
-      <w:r>
-        <w:rPr>
-          <w:lang w:val="en-GB"/>
-        </w:rPr>
-        <w:t xml:space="preserve">smaller </w:t>
-      </w:r>
-      <w:r>
-        <w:rPr>
-          <w:lang w:val="en-GB"/>
-        </w:rPr>
-        <w:t>chance of spread</w:t>
-      </w:r>
-      <w:r>
-        <w:rPr>
-          <w:lang w:val="en-GB"/>
-        </w:rPr>
-        <w:t>, but big chance of escalation on that planet like on the old events</w:t>
-      </w:r>
-      <w:r>
-        <w:rPr>
-          <w:lang w:val="en-GB"/>
-        </w:rPr>
-        <w:t>)</w:t>
-      </w:r>
-    </w:p>
-    <w:p>
-      <w:pPr>
-        <w:rPr>
-          <w:lang w:val="en-GB"/>
-        </w:rPr>
-      </w:pPr>
-      <w:r>
-        <w:rPr>
-          <w:lang w:val="en-GB"/>
-        </w:rPr>
-        <w:t>-We must find a way for all species to come together. (Xenophile attraction</w:t>
-      </w:r>
-      <w:r>
-        <w:rPr>
-          <w:lang w:val="en-GB"/>
-        </w:rPr>
-        <w:t xml:space="preserve"> (shift to xenophile?)</w:t>
-      </w:r>
-      <w:r>
-        <w:rPr>
-          <w:lang w:val="en-GB"/>
-        </w:rPr>
-        <w:t xml:space="preserve">, </w:t>
-      </w:r>
-      <w:proofErr w:type="spellStart"/>
-      <w:r>
-        <w:rPr>
-          <w:lang w:val="en-GB"/>
-        </w:rPr>
-        <w:t>philes</w:t>
-      </w:r>
-      <w:proofErr w:type="spellEnd"/>
-      <w:r>
-        <w:rPr>
-          <w:lang w:val="en-GB"/>
-        </w:rPr>
-        <w:t xml:space="preserve"> happy but </w:t>
-      </w:r>
-      <w:proofErr w:type="spellStart"/>
-      <w:r>
-        <w:rPr>
-          <w:lang w:val="en-GB"/>
-        </w:rPr>
-        <w:t>phobes</w:t>
-      </w:r>
-      <w:proofErr w:type="spellEnd"/>
-      <w:r>
-        <w:rPr>
-          <w:lang w:val="en-GB"/>
-        </w:rPr>
-        <w:t xml:space="preserve"> unhappy)</w:t>
-      </w:r>
-    </w:p>
-    <w:p>
-      <w:pPr>
-        <w:rPr>
-          <w:lang w:val="en-GB"/>
-        </w:rPr>
-      </w:pPr>
-      <w:r>
-        <w:rPr>
-          <w:lang w:val="en-GB"/>
-        </w:rPr>
-        <w:t>Trigger: Requires multiple pops of your species and another on a planet, none have no happiness, none are xenophile; more likely if either are xenophobe)</w:t>
-      </w:r>
-    </w:p>
-    <w:p>
-      <w:pPr>
-        <w:rPr>
-          <w:lang w:val="en-GB"/>
-        </w:rPr>
-      </w:pPr>
-    </w:p>
-    <w:p>
-      <w:pPr>
-        <w:rPr>
-          <w:lang w:val="en-GB"/>
-        </w:rPr>
-      </w:pPr>
-      <w:r>
-        <w:rPr>
-          <w:lang w:val="en-GB"/>
-        </w:rPr>
-        <w:lastRenderedPageBreak/>
-        <w:t>Vari</w:t>
-      </w:r>
-      <w:r>
-        <w:rPr>
-          <w:lang w:val="en-GB"/>
-        </w:rPr>
-        <w:t>a</w:t>
-      </w:r>
-      <w:r>
-        <w:rPr>
-          <w:lang w:val="en-GB"/>
-        </w:rPr>
-        <w:t>nt for two species where neither is the ruling species:</w:t>
-      </w:r>
-    </w:p>
-    <w:p>
-      <w:pPr>
-        <w:rPr>
-          <w:lang w:val="en-GB"/>
-        </w:rPr>
-      </w:pPr>
-      <w:r>
-        <w:rPr>
-          <w:lang w:val="en-GB"/>
-        </w:rPr>
-        <w:t>Interspecies tensions on [] have reached breaking point</w:t>
-      </w:r>
-      <w:r>
-        <w:rPr>
-          <w:lang w:val="en-GB"/>
-        </w:rPr>
-        <w:t>. Following several low-key incidents, events escalated rapidly when a prominent [xeno1] was assassinated by a [xeno2]. This triggered</w:t>
-      </w:r>
-      <w:r>
-        <w:rPr>
-          <w:lang w:val="en-GB"/>
-        </w:rPr>
-        <w:t xml:space="preserve"> massive </w:t>
-      </w:r>
-      <w:r>
-        <w:rPr>
-          <w:lang w:val="en-GB"/>
-        </w:rPr>
-        <w:t xml:space="preserve">violent </w:t>
-      </w:r>
-      <w:r>
-        <w:rPr>
-          <w:lang w:val="en-GB"/>
-        </w:rPr>
-        <w:t>protests among the [xeno</w:t>
-      </w:r>
-      <w:r>
-        <w:rPr>
-          <w:lang w:val="en-GB"/>
-        </w:rPr>
-        <w:t>1] population, which began attacking [xeno2s] in the streets. The [xeno2s] quickly organised counter-protests, and events</w:t>
-      </w:r>
-      <w:r>
-        <w:rPr>
-          <w:lang w:val="en-GB"/>
-        </w:rPr>
-        <w:t xml:space="preserve"> quickly spiralled out of control, as police were unable to keep the two parties apart, leading to widespread bloodshed. The army has been deployed to restore order on the streets; however, the situation remains tense. Delegations from both sides have presented their case to the planetary governor, who has </w:t>
-      </w:r>
-      <w:r>
-        <w:rPr>
-          <w:lang w:val="en-GB"/>
-        </w:rPr>
-        <w:t xml:space="preserve">asked the executive for instructions on how to result the situation. </w:t>
-      </w:r>
-      <w:r>
-        <w:rPr>
-          <w:lang w:val="en-GB"/>
-        </w:rPr>
-        <w:t>What should the official government response be?</w:t>
-      </w:r>
-    </w:p>
-    <w:p>
-      <w:pPr>
-        <w:rPr>
-          <w:lang w:val="en-GB"/>
-        </w:rPr>
-      </w:pPr>
-      <w:r>
-        <w:rPr>
-          <w:lang w:val="en-GB"/>
-        </w:rPr>
-        <w:t>-Support the As</w:t>
-      </w:r>
-    </w:p>
-    <w:p>
-      <w:pPr>
-        <w:rPr>
-          <w:lang w:val="en-GB"/>
-        </w:rPr>
-      </w:pPr>
-      <w:r>
-        <w:rPr>
-          <w:lang w:val="en-GB"/>
-        </w:rPr>
-        <w:t xml:space="preserve">-Support the </w:t>
-      </w:r>
-      <w:proofErr w:type="spellStart"/>
-      <w:r>
-        <w:rPr>
-          <w:lang w:val="en-GB"/>
-        </w:rPr>
-        <w:t>Bs</w:t>
-      </w:r>
-      <w:proofErr w:type="spellEnd"/>
-    </w:p>
-    <w:p>
-      <w:pPr>
-        <w:rPr>
-          <w:lang w:val="en-GB"/>
-        </w:rPr>
-      </w:pPr>
-      <w:r>
-        <w:rPr>
-          <w:lang w:val="en-GB"/>
-        </w:rPr>
-        <w:t>-Institute martial law until they can learn to get along (</w:t>
-      </w:r>
-      <w:r>
-        <w:rPr>
-          <w:lang w:val="en-GB"/>
-        </w:rPr>
-        <w:t>authoritarian</w:t>
-      </w:r>
-      <w:r>
-        <w:rPr>
-          <w:lang w:val="en-GB"/>
-        </w:rPr>
-        <w:t>)</w:t>
-      </w:r>
-    </w:p>
-    <w:p>
-      <w:pPr>
-        <w:rPr>
-          <w:lang w:val="en-GB"/>
-        </w:rPr>
-      </w:pPr>
-      <w:r>
-        <w:rPr>
-          <w:lang w:val="en-GB"/>
-        </w:rPr>
-        <w:t>-Send a negotiating team (xenophile)</w:t>
-      </w:r>
-    </w:p>
-    <w:p>
-      <w:pPr>
-        <w:rPr>
-          <w:lang w:val="en-GB"/>
-        </w:rPr>
-      </w:pPr>
-      <w:r>
-        <w:rPr>
-          <w:lang w:val="en-GB"/>
-        </w:rPr>
-        <w:t>-None of them deserve a place in the [</w:t>
-      </w:r>
-      <w:proofErr w:type="spellStart"/>
-      <w:proofErr w:type="gramStart"/>
-      <w:r>
-        <w:rPr>
-          <w:lang w:val="en-GB"/>
-        </w:rPr>
-        <w:t>root.owner</w:t>
-      </w:r>
-      <w:proofErr w:type="gramEnd"/>
-      <w:r>
-        <w:rPr>
-          <w:lang w:val="en-GB"/>
-        </w:rPr>
-        <w:t>.GetName</w:t>
-      </w:r>
-      <w:proofErr w:type="spellEnd"/>
-      <w:r>
-        <w:rPr>
-          <w:lang w:val="en-GB"/>
-        </w:rPr>
-        <w:t>] (xenophobe)</w:t>
-      </w:r>
-    </w:p>
-    <w:p>
-      <w:pPr>
-        <w:rPr>
-          <w:lang w:val="en-GB"/>
-        </w:rPr>
-      </w:pPr>
-      <w:r>
-        <w:rPr>
-          <w:lang w:val="en-GB"/>
-        </w:rPr>
-        <w:t xml:space="preserve">Trigger: Requires multiple pops of two non-owner species on a planet, none have no happiness, none are xenophile; more likely if either are </w:t>
-      </w:r>
-      <w:proofErr w:type="gramStart"/>
-      <w:r>
-        <w:rPr>
-          <w:lang w:val="en-GB"/>
-        </w:rPr>
-        <w:t>xenophobe.[</w:t>
-      </w:r>
-      <w:proofErr w:type="gramEnd"/>
-      <w:r>
-        <w:rPr>
-          <w:lang w:val="en-GB"/>
-        </w:rPr>
-        <w:t>/spoiler]</w:t>
-      </w:r>
-    </w:p>
-    <w:p>
-      <w:pPr>
-        <w:rPr>
-          <w:lang w:val="en-GB"/>
-        </w:rPr>
-      </w:pPr>
-    </w:p>
-    <w:p>
-      <w:pPr>
-        <w:rPr>
-          <w:lang w:val="en-GB"/>
-        </w:rPr>
-      </w:pPr>
-      <w:r>
-        <w:rPr>
-          <w:lang w:val="en-GB"/>
-        </w:rPr>
-        <w:t>[b]Egalitarian</w:t>
-      </w:r>
-      <w:r>
-        <w:rPr>
-          <w:lang w:val="en-GB"/>
-        </w:rPr>
-        <w:t>-Authoritarian</w:t>
-      </w:r>
-      <w:r>
-        <w:rPr>
-          <w:lang w:val="en-GB"/>
-        </w:rPr>
-        <w:t xml:space="preserve">[/b] </w:t>
+        <w:t xml:space="preserve"> for either). They have begun agitating for...</w:t>
+      </w:r>
+    </w:p>
+    <w:p>
+      <w:pPr>
+        <w:rPr>
+          <w:lang w:val="en-GB"/>
+        </w:rPr>
+      </w:pPr>
+      <w:r>
+        <w:rPr>
+          <w:lang w:val="en-GB"/>
+        </w:rPr>
+        <w:t>Same options</w:t>
+      </w:r>
+      <w:r>
+        <w:rPr>
+          <w:lang w:val="en-GB"/>
+        </w:rPr>
+        <w:t>[/SPOILER]</w:t>
       </w:r>
     </w:p>
     <w:p>
@@ -2237,124 +1773,13 @@
         <w:rPr>
           <w:lang w:val="en-GB"/>
         </w:rPr>
-        <w:t>Species wants rights</w:t>
-      </w:r>
-    </w:p>
-    <w:p>
-      <w:pPr>
-        <w:rPr>
-          <w:lang w:val="en-GB"/>
-        </w:rPr>
-      </w:pPr>
-      <w:r>
-        <w:rPr>
-          <w:lang w:val="en-GB"/>
-        </w:rPr>
-        <w:t>I don’t think that I need a separate xenophobe text, but I can use this for when a species is not given citizen rights.</w:t>
-      </w:r>
-      <w:r>
-        <w:rPr>
-          <w:lang w:val="en-GB"/>
-        </w:rPr>
-        <w:t xml:space="preserve"> (But might only work if you can set rights via script, or if the player is human you can tell them to change them).</w:t>
-      </w:r>
-    </w:p>
-    <w:p>
-      <w:pPr>
-        <w:rPr>
-          <w:lang w:val="en-GB"/>
-        </w:rPr>
-      </w:pPr>
-      <w:r>
-        <w:rPr>
-          <w:lang w:val="en-GB"/>
-        </w:rPr>
-        <w:t>Xenophobic vari</w:t>
-      </w:r>
-      <w:r>
-        <w:rPr>
-          <w:lang w:val="en-GB"/>
-        </w:rPr>
-        <w:t>a</w:t>
-      </w:r>
-      <w:r>
-        <w:rPr>
-          <w:lang w:val="en-GB"/>
-        </w:rPr>
-        <w:t xml:space="preserve">nt </w:t>
-      </w:r>
-      <w:r>
-        <w:rPr>
-          <w:lang w:val="en-GB"/>
-        </w:rPr>
-        <w:t>on this (</w:t>
-      </w:r>
-      <w:r>
-        <w:rPr>
-          <w:lang w:val="en-GB"/>
-        </w:rPr>
-        <w:t>if you have several planets of an enslaved species</w:t>
-      </w:r>
-      <w:r>
-        <w:rPr>
-          <w:lang w:val="en-GB"/>
-        </w:rPr>
-        <w:t>)</w:t>
-      </w:r>
-      <w:r>
-        <w:rPr>
-          <w:lang w:val="en-GB"/>
-        </w:rPr>
-        <w:t>: [</w:t>
-      </w:r>
-      <w:proofErr w:type="spellStart"/>
-      <w:proofErr w:type="gramStart"/>
-      <w:r>
-        <w:rPr>
-          <w:lang w:val="en-GB"/>
-        </w:rPr>
-        <w:t>xeno.GetSpeciesName</w:t>
-      </w:r>
-      <w:proofErr w:type="spellEnd"/>
-      <w:proofErr w:type="gramEnd"/>
-      <w:r>
-        <w:rPr>
-          <w:lang w:val="en-GB"/>
-        </w:rPr>
-        <w:t xml:space="preserve">]... activists claim to be fed up with being treated as second-class citizens / slaves (could have a </w:t>
-      </w:r>
-      <w:proofErr w:type="spellStart"/>
-      <w:r>
-        <w:rPr>
-          <w:lang w:val="en-GB"/>
-        </w:rPr>
-        <w:t>varient</w:t>
-      </w:r>
-      <w:proofErr w:type="spellEnd"/>
-      <w:r>
-        <w:rPr>
-          <w:lang w:val="en-GB"/>
-        </w:rPr>
-        <w:t xml:space="preserve"> for either). They have begun agitating for...</w:t>
-      </w:r>
-    </w:p>
-    <w:p>
-      <w:pPr>
-        <w:rPr>
-          <w:lang w:val="en-GB"/>
-        </w:rPr>
-      </w:pPr>
-      <w:r>
-        <w:rPr>
-          <w:lang w:val="en-GB"/>
-        </w:rPr>
-        <w:t>Same options</w:t>
-      </w:r>
-      <w:r>
-        <w:rPr>
-          <w:lang w:val="en-GB"/>
-        </w:rPr>
-        <w:t>[/SPOILER]</w:t>
+        <w:t>Disputes over the heir? Even rise of pretenders?</w:t>
+      </w:r>
+      <w:r>
+        <w:rPr>
+          <w:lang w:val="en-GB"/>
+        </w:rPr>
+        <w:t xml:space="preserve"> (Not sure on feasibility)</w:t>
       </w:r>
     </w:p>
     <w:p>
@@ -2372,13 +1797,13 @@
         <w:rPr>
           <w:lang w:val="en-GB"/>
         </w:rPr>
-        <w:t>Disputes over the heir? Even rise of pretenders?</w:t>
-      </w:r>
-      <w:r>
-        <w:rPr>
-          <w:lang w:val="en-GB"/>
-        </w:rPr>
-        <w:t xml:space="preserve"> (Not sure on feasibility)</w:t>
+        <w:t>For authoritarians, a republican movement; for egalitarians, a monarchist movement (only if a r</w:t>
+      </w:r>
+      <w:r>
+        <w:rPr>
+          <w:lang w:val="en-GB"/>
+        </w:rPr>
+        <w:t>ecent republic i.e. 25 years?).</w:t>
       </w:r>
     </w:p>
     <w:p>
@@ -2396,13 +1821,7 @@
         <w:rPr>
           <w:lang w:val="en-GB"/>
         </w:rPr>
-        <w:t>For authoritarians, a republican movement; for egalitarians, a monarchist movement (only if a r</w:t>
-      </w:r>
-      <w:r>
-        <w:rPr>
-          <w:lang w:val="en-GB"/>
-        </w:rPr>
-        <w:t>ecent republic i.e. 25 years?).</w:t>
+        <w:t>Government scandals in republics (less likely in authoritarian, maybe also some there)</w:t>
       </w:r>
     </w:p>
     <w:p>
@@ -2420,7 +1839,13 @@
         <w:rPr>
           <w:lang w:val="en-GB"/>
         </w:rPr>
-        <w:t>Government scandals in republics (less likely in authoritarian, maybe also some there)</w:t>
+        <w:t>P</w:t>
+      </w:r>
+      <w:r>
+        <w:rPr>
+          <w:lang w:val="en-GB"/>
+        </w:rPr>
+        <w:t>eople calling for a stronger executive when there are threats, or maybe the executive trying to seize more power.</w:t>
       </w:r>
     </w:p>
     <w:p>
@@ -2438,13 +1863,19 @@
         <w:rPr>
           <w:lang w:val="en-GB"/>
         </w:rPr>
-        <w:t>P</w:t>
-      </w:r>
-      <w:r>
-        <w:rPr>
-          <w:lang w:val="en-GB"/>
-        </w:rPr>
-        <w:t>eople calling for a stronger executive when there are threats, or maybe the executive trying to seize more power.</w:t>
+        <w:t>Something similar to interspecies marriage for abolition of the death penalty?</w:t>
+      </w:r>
+      <w:r>
+        <w:rPr>
+          <w:lang w:val="en-GB"/>
+        </w:rPr>
+        <w:t xml:space="preserve"> (Obviously not for egalitarians)</w:t>
+      </w:r>
+      <w:r>
+        <w:rPr>
+          <w:lang w:val="en-GB"/>
+        </w:rPr>
+        <w:t xml:space="preserve"> </w:t>
       </w:r>
     </w:p>
     <w:p>
@@ -2462,19 +1893,13 @@
         <w:rPr>
           <w:lang w:val="en-GB"/>
         </w:rPr>
-        <w:t>Something similar to interspecies marriage for abolition of the death penalty?</w:t>
-      </w:r>
-      <w:r>
-        <w:rPr>
-          <w:lang w:val="en-GB"/>
-        </w:rPr>
-        <w:t xml:space="preserve"> (Obviously not for egalitarians)</w:t>
-      </w:r>
-      <w:r>
-        <w:rPr>
-          <w:lang w:val="en-GB"/>
-        </w:rPr>
-        <w:t xml:space="preserve"> </w:t>
+        <w:t>Atrocity ('police killings'</w:t>
+      </w:r>
+      <w:r>
+        <w:rPr>
+          <w:lang w:val="en-GB"/>
+        </w:rPr>
+        <w:t>) leads to unrest and protests</w:t>
       </w:r>
     </w:p>
     <w:p>
@@ -2492,14 +1917,55 @@
         <w:rPr>
           <w:lang w:val="en-GB"/>
         </w:rPr>
-        <w:t>Atrocity ('police killings'</w:t>
-      </w:r>
-      <w:r>
-        <w:rPr>
-          <w:lang w:val="en-GB"/>
-        </w:rPr>
-        <w:t>) leads to unrest and protests</w:t>
-      </w:r>
+        <w:t>Invasive data collection</w:t>
+      </w:r>
+      <w:r>
+        <w:rPr>
+          <w:lang w:val="en-GB"/>
+        </w:rPr>
+        <w:t xml:space="preserve"> debate (could also be materialist-spiritualist)</w:t>
+      </w:r>
+    </w:p>
+    <w:p>
+      <w:pPr>
+        <w:rPr>
+          <w:lang w:val="en-GB"/>
+        </w:rPr>
+      </w:pPr>
+    </w:p>
+    <w:p>
+      <w:pPr>
+        <w:rPr>
+          <w:lang w:val="en-GB"/>
+        </w:rPr>
+      </w:pPr>
+      <w:r>
+        <w:rPr>
+          <w:lang w:val="en-GB"/>
+        </w:rPr>
+        <w:t>[b]</w:t>
+      </w:r>
+      <w:r>
+        <w:rPr>
+          <w:lang w:val="en-GB"/>
+        </w:rPr>
+        <w:t>Pacifist-Militarist</w:t>
+      </w:r>
+      <w:r>
+        <w:rPr>
+          <w:lang w:val="en-GB"/>
+        </w:rPr>
+        <w:t>[/b]</w:t>
+      </w:r>
+    </w:p>
+    <w:p>
+      <w:pPr>
+        <w:rPr>
+          <w:lang w:val="en-GB"/>
+        </w:rPr>
+      </w:pPr>
+      <w:bookmarkStart w:id="0" w:name="_GoBack"/>
+      <w:bookmarkEnd w:id="0"/>
     </w:p>
     <w:p>
       <w:pPr>
@@ -2516,14 +1982,54 @@
         <w:rPr>
           <w:lang w:val="en-GB"/>
         </w:rPr>
-        <w:t>Invasive data collection</w:t>
-      </w:r>
-      <w:r>
-        <w:rPr>
-          <w:lang w:val="en-GB"/>
-        </w:rPr>
-        <w:t xml:space="preserve"> debate (could also be materialist-spiritualist)</w:t>
-      </w:r>
+        <w:t>Military conscription policy</w:t>
+      </w:r>
+    </w:p>
+    <w:p>
+      <w:pPr>
+        <w:rPr>
+          <w:lang w:val="en-GB"/>
+        </w:rPr>
+      </w:pPr>
+      <w:r>
+        <w:rPr>
+          <w:lang w:val="en-GB"/>
+        </w:rPr>
+        <w:t>[spoiler]M</w:t>
+      </w:r>
+      <w:r>
+        <w:rPr>
+          <w:lang w:val="en-GB"/>
+        </w:rPr>
+        <w:t>aybe better as a policy (-5% army upkeep, -10% recruitment time, -5% army morale) triggering events i.e. pacifists demand end, militarists demand reinstitution (also related to egalitarian and authori</w:t>
+      </w:r>
+      <w:r>
+        <w:rPr>
+          <w:lang w:val="en-GB"/>
+        </w:rPr>
+        <w:t xml:space="preserve">tarian). Happiness for </w:t>
+      </w:r>
+      <w:proofErr w:type="gramStart"/>
+      <w:r>
+        <w:rPr>
+          <w:lang w:val="en-GB"/>
+        </w:rPr>
+        <w:t>factions.[</w:t>
+      </w:r>
+      <w:proofErr w:type="gramEnd"/>
+      <w:r>
+        <w:rPr>
+          <w:lang w:val="en-GB"/>
+        </w:rPr>
+        <w:t>/spoiler]</w:t>
+      </w:r>
+    </w:p>
+    <w:p>
+      <w:pPr>
+        <w:rPr>
+          <w:lang w:val="en-GB"/>
+        </w:rPr>
+      </w:pPr>
     </w:p>
     <w:p>
       <w:pPr>
@@ -2548,13 +2054,13 @@
         <w:rPr>
           <w:lang w:val="en-GB"/>
         </w:rPr>
-        <w:t>Pacifist-Militarist</w:t>
-      </w:r>
-      <w:r>
-        <w:rPr>
-          <w:lang w:val="en-GB"/>
-        </w:rPr>
-        <w:t>[/b]</w:t>
+        <w:t>Materialist-Spiritualist</w:t>
+      </w:r>
+      <w:r>
+        <w:rPr>
+          <w:lang w:val="en-GB"/>
+        </w:rPr>
+        <w:t xml:space="preserve">[/b] </w:t>
       </w:r>
     </w:p>
     <w:p>
@@ -2565,42 +2071,69 @@
           <w:numId w:val="1"/>
         </w:numPr>
         <w:rPr>
-          <w:highlight w:val="green"/>
-          <w:lang w:val="en-GB"/>
-        </w:rPr>
-      </w:pPr>
-      <w:r>
-        <w:rPr>
-          <w:highlight w:val="green"/>
-          <w:lang w:val="en-GB"/>
-        </w:rPr>
-        <w:t>The Populace</w:t>
-      </w:r>
-      <w:r>
-        <w:rPr>
-          <w:highlight w:val="green"/>
-          <w:lang w:val="en-GB"/>
-        </w:rPr>
-        <w:t xml:space="preserve"> begs for War</w:t>
-      </w:r>
-    </w:p>
-    <w:p>
-      <w:pPr>
-        <w:rPr>
-          <w:lang w:val="en-GB"/>
-        </w:rPr>
-      </w:pPr>
-      <w:r>
-        <w:rPr>
-          <w:lang w:val="en-GB"/>
-        </w:rPr>
-        <w:t>[SPOILER]</w:t>
-      </w:r>
-      <w:r>
-        <w:rPr>
-          <w:lang w:val="en-GB"/>
-        </w:rPr>
-        <w:t>Nationalist feeling among the [</w:t>
+          <w:highlight w:val="yellow"/>
+          <w:lang w:val="en-GB"/>
+        </w:rPr>
+      </w:pPr>
+      <w:r>
+        <w:rPr>
+          <w:highlight w:val="yellow"/>
+          <w:lang w:val="en-GB"/>
+        </w:rPr>
+        <w:t>Spiritualist: Desecrated Temples</w:t>
+      </w:r>
+    </w:p>
+    <w:p>
+      <w:pPr>
+        <w:rPr>
+          <w:lang w:val="en-GB"/>
+        </w:rPr>
+      </w:pPr>
+      <w:r>
+        <w:rPr>
+          <w:lang w:val="en-GB"/>
+        </w:rPr>
+        <w:t>[spoiler]</w:t>
+      </w:r>
+      <w:r>
+        <w:rPr>
+          <w:lang w:val="en-GB"/>
+        </w:rPr>
+        <w:t>Unknown forces have desecrated the temple on [</w:t>
+      </w:r>
+      <w:proofErr w:type="spellStart"/>
+      <w:r>
+        <w:rPr>
+          <w:lang w:val="en-GB"/>
+        </w:rPr>
+        <w:t>hit_</w:t>
+      </w:r>
+      <w:proofErr w:type="gramStart"/>
+      <w:r>
+        <w:rPr>
+          <w:lang w:val="en-GB"/>
+        </w:rPr>
+        <w:t>planet.GetName</w:t>
+      </w:r>
+      <w:proofErr w:type="spellEnd"/>
+      <w:proofErr w:type="gramEnd"/>
+      <w:r>
+        <w:rPr>
+          <w:lang w:val="en-GB"/>
+        </w:rPr>
+        <w:t xml:space="preserve">]. Many invaluable treasures stored within have been stolen, the altars have been </w:t>
+      </w:r>
+      <w:r>
+        <w:rPr>
+          <w:lang w:val="en-GB"/>
+        </w:rPr>
+        <w:t>violated</w:t>
+      </w:r>
+      <w:r>
+        <w:rPr>
+          <w:lang w:val="en-GB"/>
+        </w:rPr>
+        <w:t xml:space="preserve"> in most vile ways, and the temple itself was set on fire. Though firefighting forces were able to put out the blaze, considerable damage was done to the structure. The entire [</w:t>
       </w:r>
       <w:proofErr w:type="spellStart"/>
       <w:proofErr w:type="gramStart"/>
@@ -2616,201 +2149,292 @@
         <w:rPr>
           <w:lang w:val="en-GB"/>
         </w:rPr>
-        <w:t>] has spiked, with empire-wide demonstrations calling for the national honour to be restored. The target of their ire is the [</w:t>
+        <w:t>] population is outraged at the crime, and calls for a tough response.</w:t>
+      </w:r>
+      <w:r>
+        <w:rPr>
+          <w:lang w:val="en-GB"/>
+        </w:rPr>
+        <w:t>\n\</w:t>
       </w:r>
       <w:proofErr w:type="spellStart"/>
+      <w:r>
+        <w:rPr>
+          <w:lang w:val="en-GB"/>
+        </w:rPr>
+        <w:t>nHow</w:t>
+      </w:r>
+      <w:proofErr w:type="spellEnd"/>
+      <w:r>
+        <w:rPr>
+          <w:lang w:val="en-GB"/>
+        </w:rPr>
+        <w:t xml:space="preserve"> should we respond?</w:t>
+      </w:r>
+    </w:p>
+    <w:p>
+      <w:pPr>
+        <w:rPr>
+          <w:lang w:val="en-GB"/>
+        </w:rPr>
+      </w:pPr>
+      <w:r>
+        <w:rPr>
+          <w:lang w:val="en-GB"/>
+        </w:rPr>
+        <w:t>Effect: Temple is ruined</w:t>
+      </w:r>
+    </w:p>
+    <w:p>
+      <w:pPr>
+        <w:rPr>
+          <w:lang w:val="en-GB"/>
+        </w:rPr>
+      </w:pPr>
+      <w:r>
+        <w:rPr>
+          <w:lang w:val="en-GB"/>
+        </w:rPr>
+        <w:t xml:space="preserve">A: </w:t>
+      </w:r>
+      <w:r>
+        <w:rPr>
+          <w:lang w:val="en-GB"/>
+        </w:rPr>
+        <w:t>Do nothing</w:t>
+      </w:r>
+      <w:r>
+        <w:rPr>
+          <w:lang w:val="en-GB"/>
+        </w:rPr>
+        <w:t xml:space="preserve"> </w:t>
+      </w:r>
+      <w:r>
+        <w:rPr>
+          <w:lang w:val="en-GB"/>
+        </w:rPr>
+        <w:t>–</w:t>
+      </w:r>
+      <w:r>
+        <w:rPr>
+          <w:lang w:val="en-GB"/>
+        </w:rPr>
+        <w:t xml:space="preserve"> </w:t>
+      </w:r>
+      <w:r>
+        <w:rPr>
+          <w:lang w:val="en-GB"/>
+        </w:rPr>
+        <w:t>spiritualists are unhappy</w:t>
+      </w:r>
+      <w:r>
+        <w:rPr>
+          <w:lang w:val="en-GB"/>
+        </w:rPr>
+        <w:t>.</w:t>
+      </w:r>
+    </w:p>
+    <w:p>
+      <w:pPr>
+        <w:rPr>
+          <w:lang w:val="en-GB"/>
+        </w:rPr>
+      </w:pPr>
+      <w:r>
+        <w:rPr>
+          <w:lang w:val="en-GB"/>
+        </w:rPr>
+        <w:t xml:space="preserve">B: </w:t>
+      </w:r>
+      <w:r>
+        <w:rPr>
+          <w:lang w:val="en-GB"/>
+        </w:rPr>
+        <w:t>Coercion</w:t>
+      </w:r>
+      <w:r>
+        <w:rPr>
+          <w:lang w:val="en-GB"/>
+        </w:rPr>
+        <w:t xml:space="preserve"> (Chance of success or failure i.e. fewer or more people upset)</w:t>
+      </w:r>
+    </w:p>
+    <w:p>
+      <w:pPr>
+        <w:rPr>
+          <w:lang w:val="en-GB"/>
+        </w:rPr>
+      </w:pPr>
+      <w:r>
+        <w:rPr>
+          <w:lang w:val="en-GB"/>
+        </w:rPr>
+        <w:t>C: Indoctrination Programme? (Pops unhappy but greater spiritualist draw)</w:t>
+      </w:r>
+    </w:p>
+    <w:p>
+      <w:pPr>
+        <w:rPr>
+          <w:lang w:val="en-GB"/>
+        </w:rPr>
+      </w:pPr>
+      <w:r>
+        <w:rPr>
+          <w:lang w:val="en-GB"/>
+        </w:rPr>
+        <w:t xml:space="preserve">Trigger: </w:t>
+      </w:r>
+      <w:r>
+        <w:rPr>
+          <w:lang w:val="en-GB"/>
+        </w:rPr>
+        <w:t xml:space="preserve">One is spiritualist. </w:t>
+      </w:r>
+      <w:r>
+        <w:rPr>
+          <w:lang w:val="en-GB"/>
+        </w:rPr>
+        <w:t>More likely if spiritualists (and pacifists/xenophiles) are weak on the planet. Can't happen in core planets.</w:t>
+      </w:r>
+    </w:p>
+    <w:p>
+      <w:pPr>
+        <w:rPr>
+          <w:lang w:val="en-GB"/>
+        </w:rPr>
+      </w:pPr>
+      <w:r>
+        <w:rPr>
+          <w:lang w:val="en-GB"/>
+        </w:rPr>
+        <w:t>Note: This is one of my weaker ideas so far, needs to be filled in somewhat if I add it</w:t>
+      </w:r>
+    </w:p>
+    <w:p>
+      <w:pPr>
+        <w:rPr>
+          <w:lang w:val="en-GB"/>
+        </w:rPr>
+      </w:pPr>
+      <w:r>
+        <w:rPr>
+          <w:lang w:val="en-GB"/>
+        </w:rPr>
+        <w:t xml:space="preserve">Note 2: Works better thematically if this happens in a </w:t>
+      </w:r>
+      <w:r>
+        <w:rPr>
+          <w:lang w:val="en-GB"/>
+        </w:rPr>
+        <w:t xml:space="preserve">non-spiritualist </w:t>
+      </w:r>
+      <w:r>
+        <w:rPr>
+          <w:lang w:val="en-GB"/>
+        </w:rPr>
+        <w:t>empire – then it can be cast as the government/majority oppressing the dissident minority.</w:t>
+      </w:r>
+      <w:r>
+        <w:rPr>
+          <w:lang w:val="en-GB"/>
+        </w:rPr>
+        <w:t xml:space="preserve"> (Then the worse options will lead to the spiritualist faction demanding that </w:t>
+      </w:r>
+      <w:r>
+        <w:rPr>
+          <w:lang w:val="en-GB"/>
+        </w:rPr>
+        <w:t>their</w:t>
+      </w:r>
+      <w:r>
+        <w:rPr>
+          <w:lang w:val="en-GB"/>
+        </w:rPr>
+        <w:t xml:space="preserve"> planet</w:t>
+      </w:r>
+      <w:r>
+        <w:rPr>
+          <w:lang w:val="en-GB"/>
+        </w:rPr>
+        <w:t>s become</w:t>
+      </w:r>
+      <w:r>
+        <w:rPr>
+          <w:lang w:val="en-GB"/>
+        </w:rPr>
+        <w:t xml:space="preserve"> spiritualist protectorate</w:t>
+      </w:r>
+      <w:r>
+        <w:rPr>
+          <w:lang w:val="en-GB"/>
+        </w:rPr>
+        <w:t>s</w:t>
+      </w:r>
+      <w:r>
+        <w:rPr>
+          <w:lang w:val="en-GB"/>
+        </w:rPr>
+        <w:t xml:space="preserve"> or </w:t>
+      </w:r>
+      <w:r>
+        <w:rPr>
+          <w:lang w:val="en-GB"/>
+        </w:rPr>
+        <w:t>will be really pissed off).</w:t>
+      </w:r>
+    </w:p>
+    <w:p>
+      <w:pPr>
+        <w:rPr>
+          <w:lang w:val="en-GB"/>
+        </w:rPr>
+      </w:pPr>
+    </w:p>
+    <w:p>
+      <w:pPr>
+        <w:rPr>
+          <w:lang w:val="en-GB"/>
+        </w:rPr>
+      </w:pPr>
+      <w:r>
+        <w:rPr>
+          <w:lang w:val="en-GB"/>
+        </w:rPr>
+        <w:t xml:space="preserve">“We are the </w:t>
+      </w:r>
+      <w:r>
+        <w:rPr>
+          <w:lang w:val="en-GB"/>
+        </w:rPr>
+        <w:t xml:space="preserve">Enlightened. We see through your fake religions, which you use to prop up your oppressive regime. We will enlighten you.” =&gt; empire-wide conspiracy with random attacks on temples, spiritualist pops, until you catch the conspirators and it turns out it is one of your </w:t>
+      </w:r>
       <w:proofErr w:type="gramStart"/>
       <w:r>
         <w:rPr>
           <w:lang w:val="en-GB"/>
         </w:rPr>
-        <w:t>enemy.GetName</w:t>
-      </w:r>
-      <w:proofErr w:type="spellEnd"/>
+        <w:t>governors.</w:t>
+      </w:r>
+      <w:r>
+        <w:rPr>
+          <w:lang w:val="en-GB"/>
+        </w:rPr>
+        <w:t>[</w:t>
+      </w:r>
       <w:proofErr w:type="gramEnd"/>
       <w:r>
         <w:rPr>
           <w:lang w:val="en-GB"/>
         </w:rPr>
-        <w:t>], with which the [</w:t>
-      </w:r>
-      <w:proofErr w:type="spellStart"/>
-      <w:r>
-        <w:rPr>
-          <w:lang w:val="en-GB"/>
-        </w:rPr>
-        <w:t>root.GetName</w:t>
-      </w:r>
-      <w:proofErr w:type="spellEnd"/>
-      <w:r>
-        <w:rPr>
-          <w:lang w:val="en-GB"/>
-        </w:rPr>
-        <w:t>] has long been rivalled without the relationship ever escalating to war / but which it hasn't made war upon for many a year</w:t>
-      </w:r>
-      <w:r>
-        <w:rPr>
-          <w:lang w:val="en-GB"/>
-        </w:rPr>
-        <w:t xml:space="preserve"> [different text as appropriate]</w:t>
-      </w:r>
-      <w:r>
-        <w:rPr>
-          <w:lang w:val="en-GB"/>
-        </w:rPr>
-        <w:t>. Recently, the [</w:t>
-      </w:r>
-      <w:proofErr w:type="spellStart"/>
-      <w:proofErr w:type="gramStart"/>
-      <w:r>
-        <w:rPr>
-          <w:lang w:val="en-GB"/>
-        </w:rPr>
-        <w:t>enemy.GetSpeciesNamePlural</w:t>
-      </w:r>
-      <w:proofErr w:type="spellEnd"/>
-      <w:proofErr w:type="gramEnd"/>
-      <w:r>
-        <w:rPr>
-          <w:lang w:val="en-GB"/>
-        </w:rPr>
-        <w:t>] have been openly derisive about the [</w:t>
-      </w:r>
-      <w:proofErr w:type="spellStart"/>
-      <w:r>
-        <w:rPr>
-          <w:lang w:val="en-GB"/>
-        </w:rPr>
-        <w:t>root.GetSpeciesNamePlural</w:t>
-      </w:r>
-      <w:proofErr w:type="spellEnd"/>
-      <w:r>
-        <w:rPr>
-          <w:lang w:val="en-GB"/>
-        </w:rPr>
-        <w:t>], claiming that they are cowardly and have no honour. The outraged population demands a response.</w:t>
-      </w:r>
-    </w:p>
-    <w:p>
-      <w:pPr>
-        <w:rPr>
-          <w:lang w:val="en-GB"/>
-        </w:rPr>
-      </w:pPr>
-      <w:r>
-        <w:rPr>
-          <w:lang w:val="en-GB"/>
-        </w:rPr>
-        <w:t xml:space="preserve">A: Declare war </w:t>
-      </w:r>
-      <w:r>
-        <w:rPr>
-          <w:lang w:val="en-GB"/>
-        </w:rPr>
-        <w:t>(or if there’s problems, you agree to declare war within a year and if you don’t the militarists are furious</w:t>
-      </w:r>
-      <w:r>
-        <w:rPr>
-          <w:lang w:val="en-GB"/>
-        </w:rPr>
-        <w:t xml:space="preserve"> – then this can only be for the player, though)</w:t>
-      </w:r>
-    </w:p>
-    <w:p>
-      <w:pPr>
-        <w:rPr>
-          <w:lang w:val="en-GB"/>
-        </w:rPr>
-      </w:pPr>
-      <w:r>
-        <w:rPr>
-          <w:lang w:val="en-GB"/>
-        </w:rPr>
-        <w:t xml:space="preserve">B: It's too risky (militarists are </w:t>
-      </w:r>
-      <w:proofErr w:type="gramStart"/>
-      <w:r>
-        <w:rPr>
-          <w:lang w:val="en-GB"/>
-        </w:rPr>
-        <w:t>upset</w:t>
-      </w:r>
-      <w:proofErr w:type="gramEnd"/>
-      <w:r>
-        <w:rPr>
-          <w:lang w:val="en-GB"/>
-        </w:rPr>
-        <w:t xml:space="preserve"> and you get a mild version of 'humiliated')</w:t>
-      </w:r>
-    </w:p>
-    <w:p>
-      <w:pPr>
-        <w:rPr>
-          <w:lang w:val="en-GB"/>
-        </w:rPr>
-      </w:pPr>
-      <w:r>
-        <w:rPr>
-          <w:lang w:val="en-GB"/>
-        </w:rPr>
-        <w:t>Trigger:</w:t>
-      </w:r>
-      <w:r>
-        <w:rPr>
-          <w:lang w:val="en-GB"/>
-        </w:rPr>
-        <w:t xml:space="preserve"> You are militarist, you are a</w:t>
-      </w:r>
-      <w:r>
-        <w:rPr>
-          <w:lang w:val="en-GB"/>
-        </w:rPr>
-        <w:t>t peace with a rival</w:t>
-      </w:r>
-      <w:r>
-        <w:rPr>
-          <w:lang w:val="en-GB"/>
-        </w:rPr>
-        <w:t xml:space="preserve"> whose fleet is not ‘superior’ or ‘overwhelming’ for 25 years, it is not the first 5</w:t>
-      </w:r>
-      <w:r>
-        <w:rPr>
-          <w:lang w:val="en-GB"/>
-        </w:rPr>
-        <w:t xml:space="preserve">0 years </w:t>
-      </w:r>
-      <w:r>
-        <w:rPr>
-          <w:lang w:val="en-GB"/>
-        </w:rPr>
-        <w:t xml:space="preserve">of the </w:t>
-      </w:r>
-      <w:proofErr w:type="gramStart"/>
-      <w:r>
-        <w:rPr>
-          <w:lang w:val="en-GB"/>
-        </w:rPr>
-        <w:t>game</w:t>
-      </w:r>
-      <w:r>
-        <w:rPr>
-          <w:lang w:val="en-GB"/>
-        </w:rPr>
-        <w:t>.</w:t>
-      </w:r>
-      <w:r>
-        <w:rPr>
-          <w:lang w:val="en-GB"/>
-        </w:rPr>
-        <w:t>[</w:t>
-      </w:r>
-      <w:proofErr w:type="gramEnd"/>
-      <w:r>
-        <w:rPr>
-          <w:lang w:val="en-GB"/>
-        </w:rPr>
-        <w:t>/SPOILER]</w:t>
-      </w:r>
+        <w:t>/spoiler]</w:t>
+      </w:r>
+    </w:p>
+    <w:p>
+      <w:pPr>
+        <w:rPr>
+          <w:lang w:val="en-GB"/>
+        </w:rPr>
+      </w:pPr>
     </w:p>
     <w:p>
       <w:pPr>
@@ -2827,39 +2451,120 @@
         <w:rPr>
           <w:lang w:val="en-GB"/>
         </w:rPr>
-        <w:t>Border incident (similar to previous one, but different conditions)</w:t>
-      </w:r>
-    </w:p>
-    <w:p>
-      <w:pPr>
-        <w:rPr>
-          <w:lang w:val="en-GB"/>
-        </w:rPr>
-      </w:pPr>
-      <w:r>
-        <w:rPr>
-          <w:lang w:val="en-GB"/>
-        </w:rPr>
-        <w:t>[spoiler]Militarists</w:t>
-      </w:r>
-      <w:r>
-        <w:rPr>
-          <w:lang w:val="en-GB"/>
-        </w:rPr>
-        <w:t xml:space="preserve"> hijack a border planet and start incidents with a neighbouring rival. You either piss off the rival and risk war with them (by tolerating the militarists), or you suppress the militarists and piss off their whole faction</w:t>
-      </w:r>
-      <w:r>
-        <w:rPr>
-          <w:lang w:val="en-GB"/>
-        </w:rPr>
-        <w:t xml:space="preserve">. Trigger would be having a border planet with militarists on, or </w:t>
+        <w:t>Spiritualists: Differences in creed</w:t>
+      </w:r>
+    </w:p>
+    <w:p>
+      <w:pPr>
+        <w:rPr>
+          <w:lang w:val="en-GB"/>
+        </w:rPr>
+      </w:pPr>
+      <w:r>
+        <w:rPr>
+          <w:lang w:val="en-GB"/>
+        </w:rPr>
+        <w:t>[spoiler]</w:t>
+      </w:r>
+      <w:r>
+        <w:rPr>
+          <w:lang w:val="en-GB"/>
+        </w:rPr>
+        <w:t>Random split, or based on species? Then big event chain (building up)</w:t>
+      </w:r>
+      <w:r>
+        <w:rPr>
+          <w:lang w:val="en-GB"/>
+        </w:rPr>
+        <w:t xml:space="preserve"> (i.e. you have some </w:t>
+      </w:r>
+      <w:r>
+        <w:rPr>
+          <w:lang w:val="en-GB"/>
+        </w:rPr>
+        <w:t xml:space="preserve">different creeds in the empire at some point, presumably because you conquer other spiritualist pops. There will be some heated debates, perhaps even violent events; maybe even involving other countries’ </w:t>
+      </w:r>
+      <w:r>
+        <w:rPr>
+          <w:lang w:val="en-GB"/>
+        </w:rPr>
+        <w:lastRenderedPageBreak/>
+        <w:t>diplomatic missions. Whatever I can think of. Then your spiritual council will come together and discuss the problem, and what path to take).</w:t>
+      </w:r>
+    </w:p>
+    <w:p>
+      <w:pPr>
+        <w:rPr>
+          <w:lang w:val="en-GB"/>
+        </w:rPr>
+      </w:pPr>
+      <w:r>
+        <w:rPr>
+          <w:lang w:val="en-GB"/>
+        </w:rPr>
+        <w:t>End gives choice of enforcing own religion (xenophobe choice, gives unity but unrest and xenophiles unhappy), allowing plurality (no further issues except maybe when absorbing xenophobe spiritualists, and gives ethics divergence) but upsets xenophobes, or embracing universalism (universalist pops or maybe whole spiritualist faction gain +5% happiness because of 'universal truth', maybe unity from subsuming pops into it? Have to absorb non-universalist new pops (something like a certain % chance for each pop each month)). Something like that - each way should have pros and cons. Affects relations with other spiritualist empires, maybe even with events between enforcers and others.</w:t>
+      </w:r>
+    </w:p>
+    <w:p>
+      <w:pPr>
+        <w:rPr>
+          <w:i/>
+          <w:iCs/>
+          <w:lang w:val="en-GB"/>
+        </w:rPr>
+      </w:pPr>
+      <w:r>
+        <w:rPr>
+          <w:lang w:val="en-GB"/>
+        </w:rPr>
+        <w:t xml:space="preserve">Further note: Basically, whenever a pluralist conquers an enforcer or universalist, or vice versa, they have to spend some time absorbing them. Enforcers in another empire will get negative happiness, pluralists and universalists in an enforcer empire will cause negative happiness, and pluralists and universalists in each other </w:t>
+      </w:r>
+      <w:proofErr w:type="spellStart"/>
+      <w:r>
+        <w:rPr>
+          <w:lang w:val="en-GB"/>
+        </w:rPr>
+        <w:t>will</w:t>
+      </w:r>
+      <w:proofErr w:type="spellEnd"/>
+      <w:r>
+        <w:rPr>
+          <w:lang w:val="en-GB"/>
+        </w:rPr>
+        <w:t xml:space="preserve">, I </w:t>
+      </w:r>
+      <w:proofErr w:type="spellStart"/>
+      <w:r>
+        <w:rPr>
+          <w:lang w:val="en-GB"/>
+        </w:rPr>
+        <w:t>dunno</w:t>
+      </w:r>
+      <w:proofErr w:type="spellEnd"/>
+      <w:r>
+        <w:rPr>
+          <w:lang w:val="en-GB"/>
+        </w:rPr>
+        <w:t>, make unity cost more. The pops will have a certain % chance to change grouping each month.</w:t>
+      </w:r>
+      <w:r>
+        <w:rPr>
+          <w:lang w:val="en-GB"/>
+        </w:rPr>
+        <w:t xml:space="preserve"> Oh yeah, and spiritualist pops in other empires will be non-aligned until a few empires have declared, but at some point xenophobes will become enforcers and xenophiles </w:t>
       </w:r>
       <w:proofErr w:type="gramStart"/>
       <w:r>
         <w:rPr>
           <w:lang w:val="en-GB"/>
         </w:rPr>
-        <w:t>something.[</w:t>
+        <w:t>pluralists.</w:t>
+      </w:r>
+      <w:r>
+        <w:rPr>
+          <w:lang w:val="en-GB"/>
+        </w:rPr>
+        <w:t>[</w:t>
       </w:r>
       <w:proofErr w:type="gramEnd"/>
       <w:r>
@@ -2868,13 +2573,6 @@
         </w:rPr>
         <w:t>/spoiler]</w:t>
       </w:r>
-    </w:p>
-    <w:p>
-      <w:pPr>
-        <w:rPr>
-          <w:lang w:val="en-GB"/>
-        </w:rPr>
-      </w:pPr>
     </w:p>
     <w:p>
       <w:pPr>
@@ -2891,87 +2589,32 @@
         <w:rPr>
           <w:lang w:val="en-GB"/>
         </w:rPr>
-        <w:t>Military conscription policy</w:t>
-      </w:r>
-    </w:p>
-    <w:p>
-      <w:pPr>
-        <w:rPr>
-          <w:lang w:val="en-GB"/>
-        </w:rPr>
-      </w:pPr>
-      <w:r>
-        <w:rPr>
-          <w:lang w:val="en-GB"/>
-        </w:rPr>
-        <w:t>[spoiler]M</w:t>
-      </w:r>
-      <w:r>
-        <w:rPr>
-          <w:lang w:val="en-GB"/>
-        </w:rPr>
-        <w:t>aybe better as a policy (-5% army upkeep, -10% recruitment time, -5% army morale) triggering events i.e. pacifists demand end, militarists demand reinstitution (also related to egalitarian and authori</w:t>
-      </w:r>
-      <w:r>
-        <w:rPr>
-          <w:lang w:val="en-GB"/>
-        </w:rPr>
-        <w:t xml:space="preserve">tarian). Happiness for </w:t>
-      </w:r>
-      <w:proofErr w:type="gramStart"/>
-      <w:r>
-        <w:rPr>
-          <w:lang w:val="en-GB"/>
-        </w:rPr>
-        <w:t>factions.[</w:t>
-      </w:r>
-      <w:proofErr w:type="gramEnd"/>
-      <w:r>
-        <w:rPr>
-          <w:lang w:val="en-GB"/>
-        </w:rPr>
-        <w:t>/spoiler]</w:t>
-      </w:r>
-    </w:p>
-    <w:p>
-      <w:pPr>
-        <w:rPr>
-          <w:lang w:val="en-GB"/>
-        </w:rPr>
-      </w:pPr>
-    </w:p>
-    <w:p>
-      <w:pPr>
-        <w:rPr>
-          <w:lang w:val="en-GB"/>
-        </w:rPr>
-      </w:pPr>
-      <w:bookmarkStart w:id="0" w:name="_GoBack"/>
-      <w:bookmarkEnd w:id="0"/>
-    </w:p>
-    <w:p>
-      <w:pPr>
-        <w:rPr>
-          <w:lang w:val="en-GB"/>
-        </w:rPr>
-      </w:pPr>
-      <w:r>
-        <w:rPr>
-          <w:lang w:val="en-GB"/>
-        </w:rPr>
-        <w:t>[b]</w:t>
-      </w:r>
-      <w:r>
-        <w:rPr>
-          <w:lang w:val="en-GB"/>
-        </w:rPr>
-        <w:t>Materialist-Spiritualist</w:t>
-      </w:r>
-      <w:r>
-        <w:rPr>
-          <w:lang w:val="en-GB"/>
-        </w:rPr>
-        <w:t xml:space="preserve">[/b] </w:t>
+        <w:t>Spiritualists and Synths come to blows</w:t>
+      </w:r>
+    </w:p>
+    <w:p>
+      <w:pPr>
+        <w:rPr>
+          <w:lang w:val="en-GB"/>
+        </w:rPr>
+      </w:pPr>
+      <w:r>
+        <w:rPr>
+          <w:lang w:val="en-GB"/>
+        </w:rPr>
+        <w:t>[spoiler]</w:t>
+      </w:r>
+      <w:r>
+        <w:rPr>
+          <w:lang w:val="en-GB"/>
+        </w:rPr>
+        <w:t>Trigger: Not cyborg ascension, synths have citizen rights, sufficient spiritualists that aren't synths</w:t>
+      </w:r>
+      <w:r>
+        <w:rPr>
+          <w:lang w:val="en-GB"/>
+        </w:rPr>
+        <w:t>[/spoiler]</w:t>
       </w:r>
     </w:p>
     <w:p>
@@ -2982,364 +2625,36 @@
           <w:numId w:val="1"/>
         </w:numPr>
         <w:rPr>
-          <w:highlight w:val="yellow"/>
-          <w:lang w:val="en-GB"/>
-        </w:rPr>
-      </w:pPr>
-      <w:r>
-        <w:rPr>
-          <w:highlight w:val="yellow"/>
-          <w:lang w:val="en-GB"/>
-        </w:rPr>
-        <w:t>Spiritualist: Desecrated Temples</w:t>
-      </w:r>
-    </w:p>
-    <w:p>
-      <w:pPr>
-        <w:rPr>
-          <w:lang w:val="en-GB"/>
-        </w:rPr>
-      </w:pPr>
-      <w:r>
-        <w:rPr>
-          <w:lang w:val="en-GB"/>
-        </w:rPr>
-        <w:t>[spoiler]</w:t>
-      </w:r>
-      <w:r>
-        <w:rPr>
-          <w:lang w:val="en-GB"/>
-        </w:rPr>
-        <w:t>Unknown forces have desecrated the temple on [</w:t>
-      </w:r>
-      <w:proofErr w:type="spellStart"/>
-      <w:r>
-        <w:rPr>
-          <w:lang w:val="en-GB"/>
-        </w:rPr>
-        <w:t>hit_</w:t>
-      </w:r>
-      <w:proofErr w:type="gramStart"/>
-      <w:r>
-        <w:rPr>
-          <w:lang w:val="en-GB"/>
-        </w:rPr>
-        <w:t>planet.GetName</w:t>
-      </w:r>
-      <w:proofErr w:type="spellEnd"/>
-      <w:proofErr w:type="gramEnd"/>
-      <w:r>
-        <w:rPr>
-          <w:lang w:val="en-GB"/>
-        </w:rPr>
-        <w:t xml:space="preserve">]. Many invaluable treasures stored within have been stolen, the altars have been </w:t>
-      </w:r>
-      <w:r>
-        <w:rPr>
-          <w:lang w:val="en-GB"/>
-        </w:rPr>
-        <w:t>violated</w:t>
-      </w:r>
-      <w:r>
-        <w:rPr>
-          <w:lang w:val="en-GB"/>
-        </w:rPr>
-        <w:t xml:space="preserve"> in most vile ways, and the temple itself was set on fire. Though firefighting forces were able to put out the blaze, considerable damage was done to the structure. The entire [</w:t>
-      </w:r>
-      <w:proofErr w:type="spellStart"/>
-      <w:proofErr w:type="gramStart"/>
-      <w:r>
-        <w:rPr>
-          <w:lang w:val="en-GB"/>
-        </w:rPr>
-        <w:t>root.GetSpeciesName</w:t>
-      </w:r>
-      <w:proofErr w:type="spellEnd"/>
-      <w:proofErr w:type="gramEnd"/>
-      <w:r>
-        <w:rPr>
-          <w:lang w:val="en-GB"/>
-        </w:rPr>
-        <w:t>] population is outraged at the crime, and calls for a tough response.</w:t>
-      </w:r>
-      <w:r>
-        <w:rPr>
-          <w:lang w:val="en-GB"/>
-        </w:rPr>
-        <w:t>\n\</w:t>
-      </w:r>
-      <w:proofErr w:type="spellStart"/>
-      <w:r>
-        <w:rPr>
-          <w:lang w:val="en-GB"/>
-        </w:rPr>
-        <w:t>nHow</w:t>
-      </w:r>
-      <w:proofErr w:type="spellEnd"/>
-      <w:r>
-        <w:rPr>
-          <w:lang w:val="en-GB"/>
-        </w:rPr>
-        <w:t xml:space="preserve"> should we respond?</w:t>
-      </w:r>
-    </w:p>
-    <w:p>
-      <w:pPr>
-        <w:rPr>
-          <w:lang w:val="en-GB"/>
-        </w:rPr>
-      </w:pPr>
-      <w:r>
-        <w:rPr>
-          <w:lang w:val="en-GB"/>
-        </w:rPr>
-        <w:t>Effect: Temple is ruined</w:t>
-      </w:r>
-    </w:p>
-    <w:p>
-      <w:pPr>
-        <w:rPr>
-          <w:lang w:val="en-GB"/>
-        </w:rPr>
-      </w:pPr>
-      <w:r>
-        <w:rPr>
-          <w:lang w:val="en-GB"/>
-        </w:rPr>
-        <w:lastRenderedPageBreak/>
-        <w:t xml:space="preserve">A: </w:t>
-      </w:r>
-      <w:r>
-        <w:rPr>
-          <w:lang w:val="en-GB"/>
-        </w:rPr>
-        <w:t>Do nothing</w:t>
-      </w:r>
-      <w:r>
-        <w:rPr>
-          <w:lang w:val="en-GB"/>
-        </w:rPr>
-        <w:t xml:space="preserve"> </w:t>
-      </w:r>
-      <w:r>
-        <w:rPr>
-          <w:lang w:val="en-GB"/>
-        </w:rPr>
-        <w:t>–</w:t>
-      </w:r>
-      <w:r>
-        <w:rPr>
-          <w:lang w:val="en-GB"/>
-        </w:rPr>
-        <w:t xml:space="preserve"> </w:t>
-      </w:r>
-      <w:r>
-        <w:rPr>
-          <w:lang w:val="en-GB"/>
-        </w:rPr>
-        <w:t>spiritualists are unhappy</w:t>
-      </w:r>
-      <w:r>
-        <w:rPr>
-          <w:lang w:val="en-GB"/>
-        </w:rPr>
-        <w:t>.</w:t>
-      </w:r>
-    </w:p>
-    <w:p>
-      <w:pPr>
-        <w:rPr>
-          <w:lang w:val="en-GB"/>
-        </w:rPr>
-      </w:pPr>
-      <w:r>
-        <w:rPr>
-          <w:lang w:val="en-GB"/>
-        </w:rPr>
-        <w:t xml:space="preserve">B: </w:t>
-      </w:r>
-      <w:r>
-        <w:rPr>
-          <w:lang w:val="en-GB"/>
-        </w:rPr>
-        <w:t>Coercion</w:t>
-      </w:r>
-      <w:r>
-        <w:rPr>
-          <w:lang w:val="en-GB"/>
-        </w:rPr>
-        <w:t xml:space="preserve"> (Chance of success or failure i.e. fewer or more people upset)</w:t>
-      </w:r>
-    </w:p>
-    <w:p>
-      <w:pPr>
-        <w:rPr>
-          <w:lang w:val="en-GB"/>
-        </w:rPr>
-      </w:pPr>
-      <w:r>
-        <w:rPr>
-          <w:lang w:val="en-GB"/>
-        </w:rPr>
-        <w:t>C: Indoctrination Programme? (Pops unhappy but greater spiritualist draw)</w:t>
-      </w:r>
-    </w:p>
-    <w:p>
-      <w:pPr>
-        <w:rPr>
-          <w:lang w:val="en-GB"/>
-        </w:rPr>
-      </w:pPr>
-      <w:r>
-        <w:rPr>
-          <w:lang w:val="en-GB"/>
-        </w:rPr>
-        <w:t xml:space="preserve">Trigger: </w:t>
-      </w:r>
-      <w:r>
-        <w:rPr>
-          <w:lang w:val="en-GB"/>
-        </w:rPr>
-        <w:t xml:space="preserve">One is spiritualist. </w:t>
-      </w:r>
-      <w:r>
-        <w:rPr>
-          <w:lang w:val="en-GB"/>
-        </w:rPr>
-        <w:t>More likely if spiritualists (and pacifists/xenophiles) are weak on the planet. Can't happen in core planets.</w:t>
-      </w:r>
-    </w:p>
-    <w:p>
-      <w:pPr>
-        <w:rPr>
-          <w:lang w:val="en-GB"/>
-        </w:rPr>
-      </w:pPr>
-      <w:r>
-        <w:rPr>
-          <w:lang w:val="en-GB"/>
-        </w:rPr>
-        <w:t>Note: This is one of my weaker ideas so far, needs to be filled in somewhat if I add it</w:t>
-      </w:r>
-    </w:p>
-    <w:p>
-      <w:pPr>
-        <w:rPr>
-          <w:lang w:val="en-GB"/>
-        </w:rPr>
-      </w:pPr>
-      <w:r>
-        <w:rPr>
-          <w:lang w:val="en-GB"/>
-        </w:rPr>
-        <w:t xml:space="preserve">Note 2: Works better thematically if this happens in a </w:t>
-      </w:r>
-      <w:r>
-        <w:rPr>
-          <w:lang w:val="en-GB"/>
-        </w:rPr>
-        <w:t xml:space="preserve">non-spiritualist </w:t>
-      </w:r>
-      <w:r>
-        <w:rPr>
-          <w:lang w:val="en-GB"/>
-        </w:rPr>
-        <w:t>empire – then it can be cast as the government/majority oppressing the dissident minority.</w:t>
-      </w:r>
-      <w:r>
-        <w:rPr>
-          <w:lang w:val="en-GB"/>
-        </w:rPr>
-        <w:t xml:space="preserve"> (Then the worse options will lead to the spiritualist faction demanding that </w:t>
-      </w:r>
-      <w:r>
-        <w:rPr>
-          <w:lang w:val="en-GB"/>
-        </w:rPr>
-        <w:t>their</w:t>
-      </w:r>
-      <w:r>
-        <w:rPr>
-          <w:lang w:val="en-GB"/>
-        </w:rPr>
-        <w:t xml:space="preserve"> planet</w:t>
-      </w:r>
-      <w:r>
-        <w:rPr>
-          <w:lang w:val="en-GB"/>
-        </w:rPr>
-        <w:t>s become</w:t>
-      </w:r>
-      <w:r>
-        <w:rPr>
-          <w:lang w:val="en-GB"/>
-        </w:rPr>
-        <w:t xml:space="preserve"> spiritualist protectorate</w:t>
-      </w:r>
-      <w:r>
-        <w:rPr>
-          <w:lang w:val="en-GB"/>
-        </w:rPr>
-        <w:t>s</w:t>
-      </w:r>
-      <w:r>
-        <w:rPr>
-          <w:lang w:val="en-GB"/>
-        </w:rPr>
-        <w:t xml:space="preserve"> or </w:t>
-      </w:r>
-      <w:r>
-        <w:rPr>
-          <w:lang w:val="en-GB"/>
-        </w:rPr>
-        <w:t>will be really pissed off).</w:t>
-      </w:r>
-    </w:p>
-    <w:p>
-      <w:pPr>
-        <w:rPr>
-          <w:lang w:val="en-GB"/>
-        </w:rPr>
-      </w:pPr>
-    </w:p>
-    <w:p>
-      <w:pPr>
-        <w:rPr>
-          <w:lang w:val="en-GB"/>
-        </w:rPr>
-      </w:pPr>
-      <w:r>
-        <w:rPr>
-          <w:lang w:val="en-GB"/>
-        </w:rPr>
-        <w:t xml:space="preserve">“We are the </w:t>
-      </w:r>
-      <w:r>
-        <w:rPr>
-          <w:lang w:val="en-GB"/>
-        </w:rPr>
-        <w:t xml:space="preserve">Enlightened. We see through your fake religions, which you use to prop up your oppressive regime. We will enlighten you.” =&gt; empire-wide conspiracy with random attacks on temples, spiritualist pops, until you catch the conspirators and it turns out it is one of your </w:t>
-      </w:r>
-      <w:proofErr w:type="gramStart"/>
-      <w:r>
-        <w:rPr>
-          <w:lang w:val="en-GB"/>
-        </w:rPr>
-        <w:t>governors.</w:t>
-      </w:r>
-      <w:r>
-        <w:rPr>
-          <w:lang w:val="en-GB"/>
-        </w:rPr>
-        <w:t>[</w:t>
-      </w:r>
-      <w:proofErr w:type="gramEnd"/>
-      <w:r>
-        <w:rPr>
-          <w:lang w:val="en-GB"/>
-        </w:rPr>
-        <w:t>/spoiler]</w:t>
-      </w:r>
+          <w:lang w:val="en-GB"/>
+        </w:rPr>
+      </w:pPr>
+      <w:r>
+        <w:rPr>
+          <w:lang w:val="en-GB"/>
+        </w:rPr>
+        <w:t>Priesthood corruption scandal -&gt; confidence in it shaken so ethics divergence</w:t>
+      </w:r>
+    </w:p>
+    <w:p>
+      <w:pPr>
+        <w:rPr>
+          <w:lang w:val="en-GB"/>
+        </w:rPr>
+      </w:pPr>
+    </w:p>
+    <w:p>
+      <w:pPr>
+        <w:rPr>
+          <w:lang w:val="en-GB"/>
+        </w:rPr>
+      </w:pPr>
+    </w:p>
+    <w:p>
+      <w:pPr>
+        <w:rPr>
+          <w:lang w:val="en-GB"/>
+        </w:rPr>
+      </w:pPr>
     </w:p>
     <w:p>
       <w:pPr>
@@ -3363,138 +2678,86 @@
         <w:rPr>
           <w:lang w:val="en-GB"/>
         </w:rPr>
-        <w:t>Spiritualists: Differences in creed</w:t>
-      </w:r>
-    </w:p>
-    <w:p>
-      <w:pPr>
-        <w:rPr>
-          <w:lang w:val="en-GB"/>
-        </w:rPr>
-      </w:pPr>
-      <w:r>
-        <w:rPr>
-          <w:lang w:val="en-GB"/>
-        </w:rPr>
-        <w:t>[spoiler]</w:t>
-      </w:r>
-      <w:r>
-        <w:rPr>
-          <w:lang w:val="en-GB"/>
-        </w:rPr>
-        <w:t>Random split, or based on species? Then big event chain (building up)</w:t>
-      </w:r>
-      <w:r>
-        <w:rPr>
-          <w:lang w:val="en-GB"/>
-        </w:rPr>
-        <w:t xml:space="preserve"> (i.e. you have some </w:t>
-      </w:r>
-      <w:r>
-        <w:rPr>
-          <w:lang w:val="en-GB"/>
-        </w:rPr>
-        <w:t>different creeds in the empire at some point, presumably because you conquer other spiritualist pops. There will be some heated debates, perhaps even violent events; maybe even involving other countries’ diplomatic missions. Whatever I can think of. Then your spiritual council will come together and discuss the problem, and what path to take).</w:t>
-      </w:r>
-    </w:p>
-    <w:p>
-      <w:pPr>
-        <w:rPr>
-          <w:lang w:val="en-GB"/>
-        </w:rPr>
-      </w:pPr>
-      <w:r>
-        <w:rPr>
-          <w:lang w:val="en-GB"/>
-        </w:rPr>
-        <w:t>End gives choice of enforcing own religion (xenophobe choice, gives unity but unrest and xenophiles unhappy), allowing plurality (no further issues except maybe when absorbing xenophobe spiritualists, and gives ethics divergence) but upsets xenophobes, or embracing universalism (universalist pops or maybe whole spiritualist faction gain +5% happiness because of 'universal truth', maybe unity from subsuming pops into it? Have to absorb non-universalist new pops (something like a certain % chance for each pop each month)). Something like that - each way should have pros and cons. Affects relations with other spiritualist empires, maybe even with events between enforcers and others.</w:t>
-      </w:r>
-    </w:p>
-    <w:p>
-      <w:pPr>
-        <w:rPr>
-          <w:i/>
-          <w:iCs/>
-          <w:lang w:val="en-GB"/>
-        </w:rPr>
-      </w:pPr>
-      <w:r>
-        <w:rPr>
-          <w:lang w:val="en-GB"/>
-        </w:rPr>
-        <w:t xml:space="preserve">Further note: Basically, whenever a pluralist conquers an enforcer or universalist, or vice versa, they have to spend some time absorbing them. Enforcers in another empire will get negative happiness, pluralists and universalists in an enforcer empire will cause negative happiness, and pluralists and universalists in each other </w:t>
-      </w:r>
-      <w:proofErr w:type="spellStart"/>
-      <w:r>
-        <w:rPr>
-          <w:lang w:val="en-GB"/>
-        </w:rPr>
-        <w:t>will</w:t>
-      </w:r>
-      <w:proofErr w:type="spellEnd"/>
-      <w:r>
-        <w:rPr>
-          <w:lang w:val="en-GB"/>
-        </w:rPr>
-        <w:t xml:space="preserve">, I </w:t>
-      </w:r>
-      <w:proofErr w:type="spellStart"/>
-      <w:r>
-        <w:rPr>
-          <w:lang w:val="en-GB"/>
-        </w:rPr>
-        <w:t>dunno</w:t>
-      </w:r>
-      <w:proofErr w:type="spellEnd"/>
-      <w:r>
-        <w:rPr>
-          <w:lang w:val="en-GB"/>
-        </w:rPr>
-        <w:t>, make unity cost more. The pops will have a certain % chance to change grouping each month.</w:t>
-      </w:r>
-      <w:r>
-        <w:rPr>
-          <w:lang w:val="en-GB"/>
-        </w:rPr>
-        <w:t xml:space="preserve"> Oh yeah, and spiritualist pops in other empires will be non-aligned until a few empires have declared, but at some point xenophobes will become enforcers and xenophiles </w:t>
-      </w:r>
-      <w:proofErr w:type="gramStart"/>
-      <w:r>
-        <w:rPr>
-          <w:lang w:val="en-GB"/>
-        </w:rPr>
-        <w:t>pluralists.</w:t>
-      </w:r>
-      <w:r>
-        <w:rPr>
-          <w:lang w:val="en-GB"/>
-        </w:rPr>
-        <w:t>[</w:t>
-      </w:r>
-      <w:proofErr w:type="gramEnd"/>
-      <w:r>
-        <w:rPr>
-          <w:lang w:val="en-GB"/>
-        </w:rPr>
-        <w:t>/spoiler]</w:t>
-      </w:r>
-    </w:p>
-    <w:p>
-      <w:pPr>
-        <w:pStyle w:val="ListParagraph"/>
-        <w:numPr>
-          <w:ilvl w:val="0"/>
-          <w:numId w:val="1"/>
-        </w:numPr>
-        <w:rPr>
-          <w:lang w:val="en-GB"/>
-        </w:rPr>
-      </w:pPr>
-      <w:r>
-        <w:rPr>
-          <w:lang w:val="en-GB"/>
-        </w:rPr>
-        <w:t>Spiritualists and Synths come to blows</w:t>
+        <w:t>C</w:t>
+      </w:r>
+      <w:r>
+        <w:rPr>
+          <w:lang w:val="en-GB"/>
+        </w:rPr>
+        <w:t>ontact with primitives that</w:t>
+      </w:r>
+      <w:r>
+        <w:rPr>
+          <w:lang w:val="en-GB"/>
+        </w:rPr>
+        <w:t xml:space="preserve"> are in the Atomic Age or later (for systems with multiple planets in them)</w:t>
+      </w:r>
+    </w:p>
+    <w:p>
+      <w:pPr>
+        <w:rPr>
+          <w:lang w:val="en-GB"/>
+        </w:rPr>
+      </w:pPr>
+    </w:p>
+    <w:p>
+      <w:pPr>
+        <w:rPr>
+          <w:lang w:val="en-GB"/>
+        </w:rPr>
+      </w:pPr>
+    </w:p>
+    <w:p>
+      <w:pPr>
+        <w:rPr>
+          <w:lang w:val="en-GB"/>
+        </w:rPr>
+      </w:pPr>
+      <w:r>
+        <w:rPr>
+          <w:lang w:val="en-GB"/>
+        </w:rPr>
+        <w:t>Note: I think more positi</w:t>
+      </w:r>
+      <w:r>
+        <w:rPr>
+          <w:lang w:val="en-GB"/>
+        </w:rPr>
+        <w:t>ve ones need to also be put in to balance the negative ones. So maybe some of the throwaways can stay.</w:t>
+      </w:r>
+    </w:p>
+    <w:p>
+      <w:pPr>
+        <w:rPr>
+          <w:lang w:val="en-GB"/>
+        </w:rPr>
+      </w:pPr>
+    </w:p>
+    <w:p>
+      <w:pPr>
+        <w:rPr>
+          <w:lang w:val="en-GB"/>
+        </w:rPr>
+      </w:pPr>
+    </w:p>
+    <w:p>
+      <w:pPr>
+        <w:rPr>
+          <w:lang w:val="en-GB"/>
+        </w:rPr>
+      </w:pPr>
+    </w:p>
+    <w:p>
+      <w:pPr>
+        <w:rPr>
+          <w:lang w:val="en-GB"/>
+        </w:rPr>
+      </w:pPr>
+      <w:r>
+        <w:rPr>
+          <w:lang w:val="en-GB"/>
+        </w:rPr>
+        <w:t>Throwaways (not sure I will use these):</w:t>
       </w:r>
     </w:p>
     <w:p>
@@ -3514,174 +2777,6 @@
         <w:rPr>
           <w:lang w:val="en-GB"/>
         </w:rPr>
-        <w:t>Trigger: Not cyborg ascension, synths have citizen rights, sufficient spiritualists that aren't synths</w:t>
-      </w:r>
-      <w:r>
-        <w:rPr>
-          <w:lang w:val="en-GB"/>
-        </w:rPr>
-        <w:t>[/spoiler]</w:t>
-      </w:r>
-    </w:p>
-    <w:p>
-      <w:pPr>
-        <w:pStyle w:val="ListParagraph"/>
-        <w:numPr>
-          <w:ilvl w:val="0"/>
-          <w:numId w:val="1"/>
-        </w:numPr>
-        <w:rPr>
-          <w:lang w:val="en-GB"/>
-        </w:rPr>
-      </w:pPr>
-      <w:r>
-        <w:rPr>
-          <w:lang w:val="en-GB"/>
-        </w:rPr>
-        <w:t>Priesthood corruption scandal -&gt; confidence in it shaken so ethics divergence</w:t>
-      </w:r>
-    </w:p>
-    <w:p>
-      <w:pPr>
-        <w:rPr>
-          <w:lang w:val="en-GB"/>
-        </w:rPr>
-      </w:pPr>
-    </w:p>
-    <w:p>
-      <w:pPr>
-        <w:rPr>
-          <w:lang w:val="en-GB"/>
-        </w:rPr>
-      </w:pPr>
-    </w:p>
-    <w:p>
-      <w:pPr>
-        <w:rPr>
-          <w:lang w:val="en-GB"/>
-        </w:rPr>
-      </w:pPr>
-    </w:p>
-    <w:p>
-      <w:pPr>
-        <w:rPr>
-          <w:lang w:val="en-GB"/>
-        </w:rPr>
-      </w:pPr>
-    </w:p>
-    <w:p>
-      <w:pPr>
-        <w:pStyle w:val="ListParagraph"/>
-        <w:numPr>
-          <w:ilvl w:val="0"/>
-          <w:numId w:val="1"/>
-        </w:numPr>
-        <w:rPr>
-          <w:lang w:val="en-GB"/>
-        </w:rPr>
-      </w:pPr>
-      <w:r>
-        <w:rPr>
-          <w:lang w:val="en-GB"/>
-        </w:rPr>
-        <w:t>C</w:t>
-      </w:r>
-      <w:r>
-        <w:rPr>
-          <w:lang w:val="en-GB"/>
-        </w:rPr>
-        <w:t>ontact with primitives that</w:t>
-      </w:r>
-      <w:r>
-        <w:rPr>
-          <w:lang w:val="en-GB"/>
-        </w:rPr>
-        <w:t xml:space="preserve"> are in the Atomic Age or later (for systems with multiple planets in them)</w:t>
-      </w:r>
-    </w:p>
-    <w:p>
-      <w:pPr>
-        <w:rPr>
-          <w:lang w:val="en-GB"/>
-        </w:rPr>
-      </w:pPr>
-    </w:p>
-    <w:p>
-      <w:pPr>
-        <w:rPr>
-          <w:lang w:val="en-GB"/>
-        </w:rPr>
-      </w:pPr>
-    </w:p>
-    <w:p>
-      <w:pPr>
-        <w:rPr>
-          <w:lang w:val="en-GB"/>
-        </w:rPr>
-      </w:pPr>
-      <w:r>
-        <w:rPr>
-          <w:lang w:val="en-GB"/>
-        </w:rPr>
-        <w:t>Note: I think more positi</w:t>
-      </w:r>
-      <w:r>
-        <w:rPr>
-          <w:lang w:val="en-GB"/>
-        </w:rPr>
-        <w:t>ve ones need to also be put in to balance the negative ones. So maybe some of the throwaways can stay.</w:t>
-      </w:r>
-    </w:p>
-    <w:p>
-      <w:pPr>
-        <w:rPr>
-          <w:lang w:val="en-GB"/>
-        </w:rPr>
-      </w:pPr>
-    </w:p>
-    <w:p>
-      <w:pPr>
-        <w:rPr>
-          <w:lang w:val="en-GB"/>
-        </w:rPr>
-      </w:pPr>
-    </w:p>
-    <w:p>
-      <w:pPr>
-        <w:rPr>
-          <w:lang w:val="en-GB"/>
-        </w:rPr>
-      </w:pPr>
-    </w:p>
-    <w:p>
-      <w:pPr>
-        <w:rPr>
-          <w:lang w:val="en-GB"/>
-        </w:rPr>
-      </w:pPr>
-      <w:r>
-        <w:rPr>
-          <w:lang w:val="en-GB"/>
-        </w:rPr>
-        <w:t>Throwaways (not sure I will use these):</w:t>
-      </w:r>
-    </w:p>
-    <w:p>
-      <w:pPr>
-        <w:rPr>
-          <w:lang w:val="en-GB"/>
-        </w:rPr>
-      </w:pPr>
-      <w:r>
-        <w:rPr>
-          <w:lang w:val="en-GB"/>
-        </w:rPr>
-        <w:t>[spoiler]</w:t>
-      </w:r>
-      <w:r>
-        <w:rPr>
-          <w:lang w:val="en-GB"/>
-        </w:rPr>
         <w:t xml:space="preserve"> </w:t>
       </w:r>
       <w:r>
@@ -3893,7 +2988,6 @@
         <w:rPr>
           <w:lang w:val="en-GB"/>
         </w:rPr>
-        <w:lastRenderedPageBreak/>
         <w:t>Materialists: Major Scientific Breakthrough</w:t>
       </w:r>
     </w:p>
@@ -5369,7 +4463,7 @@
 </file>
 
 <file path=customXml/itemProps1.xml><?xml version="1.0" encoding="utf-8"?>
-<ds:datastoreItem xmlns:ds="http://schemas.openxmlformats.org/officeDocument/2006/customXml" ds:itemID="{B1DF4B99-4B8B-4931-A062-DF4766199DA0}">
+<ds:datastoreItem xmlns:ds="http://schemas.openxmlformats.org/officeDocument/2006/customXml" ds:itemID="{52CDE84B-F01F-4535-9DF6-A5B7F66ED552}">
   <ds:schemaRefs>
     <ds:schemaRef ds:uri="http://schemas.openxmlformats.org/officeDocument/2006/bibliography"/>
   </ds:schemaRefs>
